--- a/letters/docx/band_001/A063.docx
+++ b/letters/docx/band_001/A063.docx
@@ -1871,7 +1871,7 @@
         </w:rPr>
         <w:t xml:space="preserve">et </w:t>
       </w:r>
-      <w:commentRangeStart w:id="11"/>
+      <w:commentRangeStart w:id="12"/>
       <w:proofErr w:type="spellStart"/>
       <w:r>
         <w:rPr>
@@ -1879,13 +1879,13 @@
         </w:rPr>
         <w:t>Ytalie</w:t>
       </w:r>
-      <w:commentRangeEnd w:id="11"/>
-      <w:proofErr w:type="spellEnd"/>
-      <w:r>
-        <w:rPr>
-          <w:i w:val="0"/>
-        </w:rPr>
-        <w:commentReference w:id="11"/>
+      <w:commentRangeEnd w:id="12"/>
+      <w:proofErr w:type="spellEnd"/>
+      <w:r>
+        <w:rPr>
+          <w:i w:val="0"/>
+        </w:rPr>
+        <w:commentReference w:id="12"/>
       </w:r>
       <w:r>
         <w:t xml:space="preserve">. </w:t>
@@ -2103,7 +2103,7 @@
       <w:pPr>
         <w:pStyle w:val="Kommentartext"/>
         <w:rPr>
-          <w:lang w:val="pt-BR"/>
+          <w:lang w:val="de-AT"/>
         </w:rPr>
       </w:pPr>
       <w:r>
@@ -2114,7 +2114,7 @@
       </w:r>
       <w:r>
         <w:rPr>
-          <w:lang w:val="pt-BR"/>
+          <w:lang w:val="de-AT"/>
         </w:rPr>
         <w:t>P: Mg</w:t>
       </w:r>
@@ -2138,7 +2138,13 @@
         <w:rPr>
           <w:lang w:val="pt-BR"/>
         </w:rPr>
-        <w:t xml:space="preserve">O: </w:t>
+        <w:t>S</w:t>
+      </w:r>
+      <w:r>
+        <w:rPr>
+          <w:lang w:val="pt-BR"/>
+        </w:rPr>
+        <w:t xml:space="preserve">: </w:t>
       </w:r>
       <w:proofErr w:type="spellStart"/>
       <w:r>
@@ -2168,11 +2174,19 @@
         <w:rPr>
           <w:lang w:val="pt-BR"/>
         </w:rPr>
-        <w:t>O: Sizilien</w:t>
+        <w:t>S</w:t>
+      </w:r>
+      <w:bookmarkStart w:id="11" w:name="_GoBack"/>
+      <w:bookmarkEnd w:id="11"/>
+      <w:r>
+        <w:rPr>
+          <w:lang w:val="pt-BR"/>
+        </w:rPr>
+        <w:t>: Sizilien</w:t>
       </w:r>
     </w:p>
   </w:comment>
-  <w:comment w:id="11" w:author="Hofer-Bindeus Johannes" w:date="2017-01-21T08:58:00Z" w:initials="HJ">
+  <w:comment w:id="12" w:author="Hofer-Bindeus Johannes" w:date="2017-01-21T08:58:00Z" w:initials="HJ">
     <w:p>
       <w:pPr>
         <w:pStyle w:val="Kommentartext"/>
@@ -2192,8 +2206,6 @@
         </w:rPr>
         <w:t>S</w:t>
       </w:r>
-      <w:bookmarkStart w:id="12" w:name="_GoBack"/>
-      <w:bookmarkEnd w:id="12"/>
       <w:r>
         <w:rPr>
           <w:lang w:val="pt-BR"/>
